--- a/MongoDD.docx
+++ b/MongoDD.docx
@@ -1,6 +1,6 @@
 
 <file path=word/document.xml><?xml version="1.0" encoding="utf-8"?>
-<w:document xmlns:wpc="http://schemas.microsoft.com/office/word/2010/wordprocessingCanvas" xmlns:cx="http://schemas.microsoft.com/office/drawing/2014/chartex" xmlns:cx1="http://schemas.microsoft.com/office/drawing/2015/9/8/chartex" xmlns:cx2="http://schemas.microsoft.com/office/drawing/2015/10/21/chartex" xmlns:cx3="http://schemas.microsoft.com/office/drawing/2016/5/9/chartex" xmlns:cx4="http://schemas.microsoft.com/office/drawing/2016/5/10/chartex" xmlns:cx5="http://schemas.microsoft.com/office/drawing/2016/5/11/chartex" xmlns:cx6="http://schemas.microsoft.com/office/drawing/2016/5/12/chartex" xmlns:cx7="http://schemas.microsoft.com/office/drawing/2016/5/13/chartex" xmlns:cx8="http://schemas.microsoft.com/office/drawing/2016/5/14/chartex" xmlns:mc="http://schemas.openxmlformats.org/markup-compatibility/2006" xmlns:aink="http://schemas.microsoft.com/office/drawing/2016/ink" xmlns:am3d="http://schemas.microsoft.com/office/drawing/2017/model3d" xmlns:o="urn:schemas-microsoft-com:office:office" xmlns:oel="http://schemas.microsoft.com/office/2019/extlst" xmlns:r="http://schemas.openxmlformats.org/officeDocument/2006/relationships" xmlns:m="http://schemas.openxmlformats.org/officeDocument/2006/math" xmlns:v="urn:schemas-microsoft-com:vml" xmlns:wp14="http://schemas.microsoft.com/office/word/2010/wordprocessingDrawing" xmlns:wp="http://schemas.openxmlformats.org/drawingml/2006/wordprocessingDrawing" xmlns:w10="urn:schemas-microsoft-com:office:word" xmlns:w="http://schemas.openxmlformats.org/wordprocessingml/2006/main" xmlns:w14="http://schemas.microsoft.com/office/word/2010/wordml" xmlns:w15="http://schemas.microsoft.com/office/word/2012/wordml" xmlns:w16cex="http://schemas.microsoft.com/office/word/2018/wordml/cex" xmlns:w16cid="http://schemas.microsoft.com/office/word/2016/wordml/cid" xmlns:w16="http://schemas.microsoft.com/office/word/2018/wordml" xmlns:w16du="http://schemas.microsoft.com/office/word/2023/wordml/word16du" xmlns:w16sdtdh="http://schemas.microsoft.com/office/word/2020/wordml/sdtdatahash" xmlns:w16sdtfl="http://schemas.microsoft.com/office/word/2024/wordml/sdtformatlock" xmlns:w16se="http://schemas.microsoft.com/office/word/2015/wordml/symex" xmlns:wpg="http://schemas.microsoft.com/office/word/2010/wordprocessingGroup" xmlns:wpi="http://schemas.microsoft.com/office/word/2010/wordprocessingInk" xmlns:wne="http://schemas.microsoft.com/office/word/2006/wordml" xmlns:wps="http://schemas.microsoft.com/office/word/2010/wordprocessingShape" mc:Ignorable="w14 w15 w16se w16cid w16 w16cex w16sdtdh w16sdtfl w16du wp14">
+<w:document xmlns:wpc="http://schemas.microsoft.com/office/word/2010/wordprocessingCanvas" xmlns:cx="http://schemas.microsoft.com/office/drawing/2014/chartex" xmlns:cx1="http://schemas.microsoft.com/office/drawing/2015/9/8/chartex" xmlns:cx2="http://schemas.microsoft.com/office/drawing/2015/10/21/chartex" xmlns:cx3="http://schemas.microsoft.com/office/drawing/2016/5/9/chartex" xmlns:cx4="http://schemas.microsoft.com/office/drawing/2016/5/10/chartex" xmlns:cx5="http://schemas.microsoft.com/office/drawing/2016/5/11/chartex" xmlns:cx6="http://schemas.microsoft.com/office/drawing/2016/5/12/chartex" xmlns:cx7="http://schemas.microsoft.com/office/drawing/2016/5/13/chartex" xmlns:cx8="http://schemas.microsoft.com/office/drawing/2016/5/14/chartex" xmlns:mc="http://schemas.openxmlformats.org/markup-compatibility/2006" xmlns:aink="http://schemas.microsoft.com/office/drawing/2016/ink" xmlns:am3d="http://schemas.microsoft.com/office/drawing/2017/model3d" xmlns:o="urn:schemas-microsoft-com:office:office" xmlns:oel="http://schemas.microsoft.com/office/2019/extlst" xmlns:r="http://schemas.openxmlformats.org/officeDocument/2006/relationships" xmlns:m="http://schemas.openxmlformats.org/officeDocument/2006/math" xmlns:v="urn:schemas-microsoft-com:vml" xmlns:wp14="http://schemas.microsoft.com/office/word/2010/wordprocessingDrawing" xmlns:wp="http://schemas.openxmlformats.org/drawingml/2006/wordprocessingDrawing" xmlns:w10="urn:schemas-microsoft-com:office:word" xmlns:w="http://schemas.openxmlformats.org/wordprocessingml/2006/main" xmlns:w14="http://schemas.microsoft.com/office/word/2010/wordml" xmlns:w15="http://schemas.microsoft.com/office/word/2012/wordml" xmlns:w16cex="http://schemas.microsoft.com/office/word/2018/wordml/cex" xmlns:w16cid="http://schemas.microsoft.com/office/word/2016/wordml/cid" xmlns:w16="http://schemas.microsoft.com/office/word/2018/wordml" xmlns:w16sdtdh="http://schemas.microsoft.com/office/word/2020/wordml/sdtdatahash" xmlns:w16se="http://schemas.microsoft.com/office/word/2015/wordml/symex" xmlns:wpg="http://schemas.microsoft.com/office/word/2010/wordprocessingGroup" xmlns:wpi="http://schemas.microsoft.com/office/word/2010/wordprocessingInk" xmlns:wne="http://schemas.microsoft.com/office/word/2006/wordml" xmlns:wps="http://schemas.microsoft.com/office/word/2010/wordprocessingShape" mc:Ignorable="w14 w15 w16se w16cid w16 w16cex w16sdtdh wp14">
   <w:body>
     <w:p>
       <w:pPr>
@@ -247,6 +247,7 @@
       </w:pPr>
       <w:r>
         <w:rPr>
+          <w:noProof/>
           <w:lang w:val="es-ES"/>
         </w:rPr>
         <w:drawing>
@@ -360,6 +361,7 @@
       </w:pPr>
       <w:r>
         <w:rPr>
+          <w:noProof/>
           <w:lang w:val="es-ES"/>
         </w:rPr>
         <w:drawing>
@@ -443,6 +445,7 @@
       </w:pPr>
       <w:r>
         <w:rPr>
+          <w:noProof/>
           <w:lang w:val="es-ES"/>
         </w:rPr>
         <w:drawing>
@@ -558,6 +561,7 @@
       </w:pPr>
       <w:r>
         <w:rPr>
+          <w:noProof/>
           <w:lang w:val="es-ES"/>
         </w:rPr>
         <w:drawing>
@@ -636,6 +640,7 @@
       </w:pPr>
       <w:r>
         <w:rPr>
+          <w:noProof/>
           <w:lang w:val="es-ES"/>
         </w:rPr>
         <w:drawing>
@@ -683,6 +688,7 @@
       </w:pPr>
       <w:r>
         <w:rPr>
+          <w:noProof/>
           <w:lang w:val="es-ES"/>
         </w:rPr>
         <w:drawing>
@@ -760,6 +766,7 @@
       </w:pPr>
       <w:r>
         <w:rPr>
+          <w:noProof/>
           <w:lang w:val="es-ES"/>
         </w:rPr>
         <w:drawing>
@@ -819,7 +826,7 @@
     </w:p>
     <w:tbl>
       <w:tblPr>
-        <w:tblStyle w:val="PlainTable1"/>
+        <w:tblStyle w:val="Tablanormal1"/>
         <w:tblW w:w="9456" w:type="dxa"/>
         <w:tblLook w:val="04A0" w:firstRow="1" w:lastRow="0" w:firstColumn="1" w:lastColumn="0" w:noHBand="0" w:noVBand="1"/>
       </w:tblPr>
@@ -1279,6 +1286,560 @@
         </w:rPr>
       </w:pPr>
     </w:p>
+    <w:p>
+      <w:pPr>
+        <w:rPr>
+          <w:lang w:val="es-ES"/>
+        </w:rPr>
+      </w:pPr>
+    </w:p>
+    <w:p>
+      <w:pPr>
+        <w:rPr>
+          <w:lang w:val="es-ES"/>
+        </w:rPr>
+      </w:pPr>
+    </w:p>
+    <w:p>
+      <w:pPr>
+        <w:rPr>
+          <w:lang w:val="es-ES"/>
+        </w:rPr>
+      </w:pPr>
+    </w:p>
+    <w:p>
+      <w:pPr>
+        <w:rPr>
+          <w:lang w:val="es-ES"/>
+        </w:rPr>
+      </w:pPr>
+    </w:p>
+    <w:p>
+      <w:pPr>
+        <w:rPr>
+          <w:lang w:val="es-ES"/>
+        </w:rPr>
+      </w:pPr>
+    </w:p>
+    <w:p>
+      <w:pPr>
+        <w:rPr>
+          <w:lang w:val="es-ES"/>
+        </w:rPr>
+      </w:pPr>
+    </w:p>
+    <w:p>
+      <w:pPr>
+        <w:rPr>
+          <w:lang w:val="es-ES"/>
+        </w:rPr>
+      </w:pPr>
+    </w:p>
+    <w:p>
+      <w:pPr>
+        <w:rPr>
+          <w:lang w:val="es-ES"/>
+        </w:rPr>
+      </w:pPr>
+      <w:r>
+        <w:rPr>
+          <w:lang w:val="es-ES"/>
+        </w:rPr>
+        <w:lastRenderedPageBreak/>
+        <w:t>3-</w:t>
+      </w:r>
+    </w:p>
+    <w:p>
+      <w:pPr>
+        <w:rPr>
+          <w:lang w:val="es-ES"/>
+        </w:rPr>
+      </w:pPr>
+    </w:p>
+    <w:p>
+      <w:pPr>
+        <w:rPr>
+          <w:lang w:val="es-ES"/>
+        </w:rPr>
+      </w:pPr>
+      <w:r>
+        <w:rPr>
+          <w:lang w:val="es-ES"/>
+        </w:rPr>
+        <w:t>Para conectar una backend, en este paso un apiRest con nuestro frontend</w:t>
+      </w:r>
+    </w:p>
+    <w:p>
+      <w:pPr>
+        <w:rPr>
+          <w:lang w:val="es-ES"/>
+        </w:rPr>
+      </w:pPr>
+    </w:p>
+    <w:p>
+      <w:pPr>
+        <w:rPr>
+          <w:lang w:val="es-ES"/>
+        </w:rPr>
+      </w:pPr>
+      <w:r>
+        <w:rPr>
+          <w:lang w:val="es-ES"/>
+        </w:rPr>
+        <w:t>Esto se hace mediante una configuración o una clase que creamos en nuestro Springboot el CorsCofing</w:t>
+      </w:r>
+    </w:p>
+    <w:p>
+      <w:pPr>
+        <w:rPr>
+          <w:lang w:val="es-ES"/>
+        </w:rPr>
+      </w:pPr>
+      <w:r>
+        <w:rPr>
+          <w:lang w:val="es-ES"/>
+        </w:rPr>
+        <w:drawing>
+          <wp:inline distT="0" distB="0" distL="0" distR="0" wp14:anchorId="3410C0AF" wp14:editId="01BCC40F">
+            <wp:extent cx="5612130" cy="3656965"/>
+            <wp:effectExtent l="0" t="0" r="7620" b="635"/>
+            <wp:docPr id="1" name="Imagen 1"/>
+            <wp:cNvGraphicFramePr>
+              <a:graphicFrameLocks xmlns:a="http://schemas.openxmlformats.org/drawingml/2006/main" noChangeAspect="1"/>
+            </wp:cNvGraphicFramePr>
+            <a:graphic xmlns:a="http://schemas.openxmlformats.org/drawingml/2006/main">
+              <a:graphicData uri="http://schemas.openxmlformats.org/drawingml/2006/picture">
+                <pic:pic xmlns:pic="http://schemas.openxmlformats.org/drawingml/2006/picture">
+                  <pic:nvPicPr>
+                    <pic:cNvPr id="1" name=""/>
+                    <pic:cNvPicPr/>
+                  </pic:nvPicPr>
+                  <pic:blipFill>
+                    <a:blip r:embed="rId12"/>
+                    <a:stretch>
+                      <a:fillRect/>
+                    </a:stretch>
+                  </pic:blipFill>
+                  <pic:spPr>
+                    <a:xfrm>
+                      <a:off x="0" y="0"/>
+                      <a:ext cx="5612130" cy="3656965"/>
+                    </a:xfrm>
+                    <a:prstGeom prst="rect">
+                      <a:avLst/>
+                    </a:prstGeom>
+                  </pic:spPr>
+                </pic:pic>
+              </a:graphicData>
+            </a:graphic>
+          </wp:inline>
+        </w:drawing>
+      </w:r>
+    </w:p>
+    <w:p>
+      <w:pPr>
+        <w:rPr>
+          <w:lang w:val="es-ES"/>
+        </w:rPr>
+      </w:pPr>
+    </w:p>
+    <w:p>
+      <w:pPr>
+        <w:rPr>
+          <w:lang w:val="es-ES"/>
+        </w:rPr>
+      </w:pPr>
+      <w:r>
+        <w:rPr>
+          <w:lang w:val="es-ES"/>
+        </w:rPr>
+        <w:t xml:space="preserve">Que hace este código, el código hacemos que el motor de búsqueda no se vuelva loco y nos desniegue conectar nuestro back con nuestro front por temas de seguridad </w:t>
+      </w:r>
+    </w:p>
+    <w:p>
+      <w:pPr>
+        <w:rPr>
+          <w:lang w:val="es-MX"/>
+        </w:rPr>
+      </w:pPr>
+      <w:r>
+        <w:rPr>
+          <w:lang w:val="es-MX"/>
+        </w:rPr>
+        <w:t>El registry.addMapping (“/**”)  esto apl</w:t>
+      </w:r>
+      <w:r>
+        <w:rPr>
+          <w:lang w:val="es-MX"/>
+        </w:rPr>
+        <w:t>ica todas la reglas de Cors a todas la rutas que tengamos en nuestro backend</w:t>
+      </w:r>
+    </w:p>
+    <w:p>
+      <w:pPr>
+        <w:rPr>
+          <w:lang w:val="es-MX"/>
+        </w:rPr>
+      </w:pPr>
+      <w:r>
+        <w:rPr>
+          <w:lang w:val="es-MX"/>
+        </w:rPr>
+        <w:t>.allowedOrigins("http://localhost:5173","http://localhost:3000") : esto</w:t>
+      </w:r>
+      <w:r>
+        <w:rPr>
+          <w:lang w:val="es-MX"/>
+        </w:rPr>
+        <w:t xml:space="preserve"> significa que confía en lo que venga del puerto 5173 (Vite/React) y del 3000 (React</w:t>
+      </w:r>
+      <w:r>
+        <w:rPr>
+          <w:lang w:val="es-MX"/>
+        </w:rPr>
+        <w:tab/>
+        <w:t>)</w:t>
+      </w:r>
+    </w:p>
+    <w:p>
+      <w:pPr>
+        <w:rPr>
+          <w:lang w:val="es-MX"/>
+        </w:rPr>
+      </w:pPr>
+    </w:p>
+    <w:p>
+      <w:pPr>
+        <w:rPr>
+          <w:lang w:val="es-MX"/>
+        </w:rPr>
+      </w:pPr>
+      <w:r>
+        <w:rPr>
+          <w:lang w:val="es-MX"/>
+        </w:rPr>
+        <w:t>.allowedHeaders("*"): enviar cualquier tipo de cabecera</w:t>
+      </w:r>
+    </w:p>
+    <w:p>
+      <w:pPr>
+        <w:rPr>
+          <w:lang w:val="es-MX"/>
+        </w:rPr>
+      </w:pPr>
+      <w:r>
+        <w:rPr>
+          <w:lang w:val="es-MX"/>
+        </w:rPr>
+        <w:lastRenderedPageBreak/>
+        <w:t>.allowCredentials(true): esto es importante si</w:t>
+      </w:r>
+      <w:r>
+        <w:rPr>
+          <w:lang w:val="es-MX"/>
+        </w:rPr>
+        <w:t xml:space="preserve"> se usa Cookies o Sesion</w:t>
+      </w:r>
+    </w:p>
+    <w:p>
+      <w:pPr>
+        <w:rPr>
+          <w:lang w:val="es-MX"/>
+        </w:rPr>
+      </w:pPr>
+    </w:p>
+    <w:p>
+      <w:r>
+        <w:t>.allowedMethods("GET", "POST", "PUT","PATCH", "DELETE");</w:t>
+      </w:r>
+      <w:r>
+        <w:t xml:space="preserve"> lista de acciones permitidas</w:t>
+      </w:r>
+    </w:p>
+    <w:p/>
+    <w:p/>
+    <w:p>
+      <w:pPr>
+        <w:rPr>
+          <w:lang w:val="es-MX"/>
+        </w:rPr>
+      </w:pPr>
+      <w:r>
+        <w:rPr>
+          <w:lang w:val="es-MX"/>
+        </w:rPr>
+        <w:t>Ahora hay que hacer cositas e</w:t>
+      </w:r>
+      <w:r>
+        <w:rPr>
+          <w:lang w:val="es-MX"/>
+        </w:rPr>
+        <w:t>n React:</w:t>
+      </w:r>
+      <w:r>
+        <w:rPr>
+          <w:lang w:val="es-MX"/>
+        </w:rPr>
+        <w:br/>
+      </w:r>
+      <w:r>
+        <w:drawing>
+          <wp:inline distT="0" distB="0" distL="0" distR="0" wp14:anchorId="41BA15B1" wp14:editId="1ADF0185">
+            <wp:extent cx="4172532" cy="5839640"/>
+            <wp:effectExtent l="0" t="0" r="0" b="8890"/>
+            <wp:docPr id="2" name="Imagen 2"/>
+            <wp:cNvGraphicFramePr>
+              <a:graphicFrameLocks xmlns:a="http://schemas.openxmlformats.org/drawingml/2006/main" noChangeAspect="1"/>
+            </wp:cNvGraphicFramePr>
+            <a:graphic xmlns:a="http://schemas.openxmlformats.org/drawingml/2006/main">
+              <a:graphicData uri="http://schemas.openxmlformats.org/drawingml/2006/picture">
+                <pic:pic xmlns:pic="http://schemas.openxmlformats.org/drawingml/2006/picture">
+                  <pic:nvPicPr>
+                    <pic:cNvPr id="1" name=""/>
+                    <pic:cNvPicPr/>
+                  </pic:nvPicPr>
+                  <pic:blipFill>
+                    <a:blip r:embed="rId13"/>
+                    <a:stretch>
+                      <a:fillRect/>
+                    </a:stretch>
+                  </pic:blipFill>
+                  <pic:spPr>
+                    <a:xfrm>
+                      <a:off x="0" y="0"/>
+                      <a:ext cx="4172532" cy="5839640"/>
+                    </a:xfrm>
+                    <a:prstGeom prst="rect">
+                      <a:avLst/>
+                    </a:prstGeom>
+                  </pic:spPr>
+                </pic:pic>
+              </a:graphicData>
+            </a:graphic>
+          </wp:inline>
+        </w:drawing>
+      </w:r>
+    </w:p>
+    <w:p>
+      <w:pPr>
+        <w:rPr>
+          <w:lang w:val="es-MX"/>
+        </w:rPr>
+      </w:pPr>
+    </w:p>
+    <w:p>
+      <w:pPr>
+        <w:rPr>
+          <w:lang w:val="es-MX"/>
+        </w:rPr>
+      </w:pPr>
+      <w:r>
+        <w:rPr>
+          <w:lang w:val="es-MX"/>
+        </w:rPr>
+        <w:lastRenderedPageBreak/>
+        <w:t>const API_URL = "http://localhost:8080/Peliculas"; Una constante de la URL que usa tu Backend</w:t>
+      </w:r>
+    </w:p>
+    <w:p>
+      <w:pPr>
+        <w:rPr>
+          <w:lang w:val="es-MX"/>
+        </w:rPr>
+      </w:pPr>
+      <w:r>
+        <w:rPr>
+          <w:lang w:val="es-MX"/>
+        </w:rPr>
+        <w:t>export const obtenerPeliculas = async () =&gt; {</w:t>
+      </w:r>
+    </w:p>
+    <w:p>
+      <w:pPr>
+        <w:rPr>
+          <w:lang w:val="es-MX"/>
+        </w:rPr>
+      </w:pPr>
+      <w:r>
+        <w:rPr>
+          <w:lang w:val="es-MX"/>
+        </w:rPr>
+        <w:t xml:space="preserve">    </w:t>
+      </w:r>
+      <w:r>
+        <w:rPr>
+          <w:lang w:val="es-MX"/>
+        </w:rPr>
+        <w:t>const response = await fetch(API_URL);</w:t>
+      </w:r>
+      <w:r>
+        <w:rPr>
+          <w:lang w:val="es-MX"/>
+        </w:rPr>
+        <w:br/>
+      </w:r>
+      <w:r>
+        <w:rPr>
+          <w:lang w:val="es-MX"/>
+        </w:rPr>
+        <w:br/>
+        <w:t>Una peteción get, le estamos diciend</w:t>
+      </w:r>
+      <w:r>
+        <w:rPr>
+          <w:lang w:val="es-MX"/>
+        </w:rPr>
+        <w:t>o a React que toda los componentes tiene que utilizar esto</w:t>
+      </w:r>
+    </w:p>
+    <w:p>
+      <w:pPr>
+        <w:rPr>
+          <w:lang w:val="es-MX"/>
+        </w:rPr>
+      </w:pPr>
+    </w:p>
+    <w:p>
+      <w:pPr>
+        <w:rPr>
+          <w:lang w:val="es-MX"/>
+        </w:rPr>
+      </w:pPr>
+      <w:r>
+        <w:rPr>
+          <w:lang w:val="es-MX"/>
+        </w:rPr>
+        <w:t>Metodo Post por defecto:</w:t>
+      </w:r>
+      <w:r>
+        <w:rPr>
+          <w:lang w:val="es-MX"/>
+        </w:rPr>
+        <w:br/>
+        <w:t>export const CrearPelicula = async (pelicula) =&gt; {</w:t>
+      </w:r>
+    </w:p>
+    <w:p>
+      <w:r>
+        <w:rPr>
+          <w:lang w:val="es-MX"/>
+        </w:rPr>
+        <w:t xml:space="preserve">    </w:t>
+      </w:r>
+      <w:r>
+        <w:t>const reponse = await fetch(API_URL, {</w:t>
+      </w:r>
+    </w:p>
+    <w:p>
+      <w:r>
+        <w:t xml:space="preserve">        method: "POST",</w:t>
+      </w:r>
+      <w:r>
+        <w:br/>
+      </w:r>
+      <w:r>
+        <w:br/>
+        <w:t>PATCH ACTUALIZAR:</w:t>
+      </w:r>
+      <w:r>
+        <w:br/>
+      </w:r>
+      <w:r>
+        <w:br/>
+        <w:t>export const patchPelicula = async (id, pelicula) =&gt; {</w:t>
+      </w:r>
+    </w:p>
+    <w:p>
+      <w:r>
+        <w:t xml:space="preserve">    const response = await fetch(`${API_URL}/${id}`, {</w:t>
+      </w:r>
+    </w:p>
+    <w:p>
+      <w:pPr>
+        <w:rPr>
+          <w:lang w:val="es-MX"/>
+        </w:rPr>
+      </w:pPr>
+      <w:r>
+        <w:t xml:space="preserve">        </w:t>
+      </w:r>
+      <w:r>
+        <w:rPr>
+          <w:lang w:val="es-MX"/>
+        </w:rPr>
+        <w:t>method: "PATCH",</w:t>
+      </w:r>
+    </w:p>
+    <w:p>
+      <w:pPr>
+        <w:rPr>
+          <w:lang w:val="es-MX"/>
+        </w:rPr>
+      </w:pPr>
+    </w:p>
+    <w:p>
+      <w:pPr>
+        <w:rPr>
+          <w:lang w:val="es-MX"/>
+        </w:rPr>
+      </w:pPr>
+      <w:r>
+        <w:rPr>
+          <w:lang w:val="es-MX"/>
+        </w:rPr>
+        <w:t>Fallos porque el backend no esta encendidos:</w:t>
+      </w:r>
+      <w:r>
+        <w:rPr>
+          <w:lang w:val="es-MX"/>
+        </w:rPr>
+        <w:br/>
+      </w:r>
+      <w:r>
+        <w:drawing>
+          <wp:inline distT="0" distB="0" distL="0" distR="0" wp14:anchorId="784A0A1A" wp14:editId="4B728FE4">
+            <wp:extent cx="5612130" cy="1603375"/>
+            <wp:effectExtent l="0" t="0" r="7620" b="0"/>
+            <wp:docPr id="3" name="Imagen 3"/>
+            <wp:cNvGraphicFramePr>
+              <a:graphicFrameLocks xmlns:a="http://schemas.openxmlformats.org/drawingml/2006/main" noChangeAspect="1"/>
+            </wp:cNvGraphicFramePr>
+            <a:graphic xmlns:a="http://schemas.openxmlformats.org/drawingml/2006/main">
+              <a:graphicData uri="http://schemas.openxmlformats.org/drawingml/2006/picture">
+                <pic:pic xmlns:pic="http://schemas.openxmlformats.org/drawingml/2006/picture">
+                  <pic:nvPicPr>
+                    <pic:cNvPr id="1" name=""/>
+                    <pic:cNvPicPr/>
+                  </pic:nvPicPr>
+                  <pic:blipFill>
+                    <a:blip r:embed="rId14"/>
+                    <a:stretch>
+                      <a:fillRect/>
+                    </a:stretch>
+                  </pic:blipFill>
+                  <pic:spPr>
+                    <a:xfrm>
+                      <a:off x="0" y="0"/>
+                      <a:ext cx="5612130" cy="1603375"/>
+                    </a:xfrm>
+                    <a:prstGeom prst="rect">
+                      <a:avLst/>
+                    </a:prstGeom>
+                  </pic:spPr>
+                </pic:pic>
+              </a:graphicData>
+            </a:graphic>
+          </wp:inline>
+        </w:drawing>
+      </w:r>
+    </w:p>
+    <w:p>
+      <w:pPr>
+        <w:rPr>
+          <w:lang w:val="es-MX"/>
+        </w:rPr>
+      </w:pPr>
+    </w:p>
     <w:sectPr>
       <w:pgSz w:w="12240" w:h="15840"/>
       <w:pgMar w:top="1440" w:right="1440" w:bottom="1440" w:left="1440" w:header="720" w:footer="720" w:gutter="0"/>
@@ -1290,7 +1851,7 @@
 </file>
 
 <file path=word/numbering.xml><?xml version="1.0" encoding="utf-8"?>
-<w:numbering xmlns:wpc="http://schemas.microsoft.com/office/word/2010/wordprocessingCanvas" xmlns:cx="http://schemas.microsoft.com/office/drawing/2014/chartex" xmlns:cx1="http://schemas.microsoft.com/office/drawing/2015/9/8/chartex" xmlns:cx2="http://schemas.microsoft.com/office/drawing/2015/10/21/chartex" xmlns:cx3="http://schemas.microsoft.com/office/drawing/2016/5/9/chartex" xmlns:cx4="http://schemas.microsoft.com/office/drawing/2016/5/10/chartex" xmlns:cx5="http://schemas.microsoft.com/office/drawing/2016/5/11/chartex" xmlns:cx6="http://schemas.microsoft.com/office/drawing/2016/5/12/chartex" xmlns:cx7="http://schemas.microsoft.com/office/drawing/2016/5/13/chartex" xmlns:cx8="http://schemas.microsoft.com/office/drawing/2016/5/14/chartex" xmlns:mc="http://schemas.openxmlformats.org/markup-compatibility/2006" xmlns:aink="http://schemas.microsoft.com/office/drawing/2016/ink" xmlns:am3d="http://schemas.microsoft.com/office/drawing/2017/model3d" xmlns:o="urn:schemas-microsoft-com:office:office" xmlns:oel="http://schemas.microsoft.com/office/2019/extlst" xmlns:r="http://schemas.openxmlformats.org/officeDocument/2006/relationships" xmlns:m="http://schemas.openxmlformats.org/officeDocument/2006/math" xmlns:v="urn:schemas-microsoft-com:vml" xmlns:wp14="http://schemas.microsoft.com/office/word/2010/wordprocessingDrawing" xmlns:wp="http://schemas.openxmlformats.org/drawingml/2006/wordprocessingDrawing" xmlns:w10="urn:schemas-microsoft-com:office:word" xmlns:w="http://schemas.openxmlformats.org/wordprocessingml/2006/main" xmlns:w14="http://schemas.microsoft.com/office/word/2010/wordml" xmlns:w15="http://schemas.microsoft.com/office/word/2012/wordml" xmlns:w16cex="http://schemas.microsoft.com/office/word/2018/wordml/cex" xmlns:w16cid="http://schemas.microsoft.com/office/word/2016/wordml/cid" xmlns:w16="http://schemas.microsoft.com/office/word/2018/wordml" xmlns:w16du="http://schemas.microsoft.com/office/word/2023/wordml/word16du" xmlns:w16sdtdh="http://schemas.microsoft.com/office/word/2020/wordml/sdtdatahash" xmlns:w16sdtfl="http://schemas.microsoft.com/office/word/2024/wordml/sdtformatlock" xmlns:w16se="http://schemas.microsoft.com/office/word/2015/wordml/symex" xmlns:wpg="http://schemas.microsoft.com/office/word/2010/wordprocessingGroup" xmlns:wpi="http://schemas.microsoft.com/office/word/2010/wordprocessingInk" xmlns:wne="http://schemas.microsoft.com/office/word/2006/wordml" xmlns:wps="http://schemas.microsoft.com/office/word/2010/wordprocessingShape" mc:Ignorable="w14 w15 w16se w16cid w16 w16cex w16sdtdh w16sdtfl w16du wp14">
+<w:numbering xmlns:wpc="http://schemas.microsoft.com/office/word/2010/wordprocessingCanvas" xmlns:cx="http://schemas.microsoft.com/office/drawing/2014/chartex" xmlns:cx1="http://schemas.microsoft.com/office/drawing/2015/9/8/chartex" xmlns:cx2="http://schemas.microsoft.com/office/drawing/2015/10/21/chartex" xmlns:cx3="http://schemas.microsoft.com/office/drawing/2016/5/9/chartex" xmlns:cx4="http://schemas.microsoft.com/office/drawing/2016/5/10/chartex" xmlns:cx5="http://schemas.microsoft.com/office/drawing/2016/5/11/chartex" xmlns:cx6="http://schemas.microsoft.com/office/drawing/2016/5/12/chartex" xmlns:cx7="http://schemas.microsoft.com/office/drawing/2016/5/13/chartex" xmlns:cx8="http://schemas.microsoft.com/office/drawing/2016/5/14/chartex" xmlns:mc="http://schemas.openxmlformats.org/markup-compatibility/2006" xmlns:aink="http://schemas.microsoft.com/office/drawing/2016/ink" xmlns:am3d="http://schemas.microsoft.com/office/drawing/2017/model3d" xmlns:o="urn:schemas-microsoft-com:office:office" xmlns:oel="http://schemas.microsoft.com/office/2019/extlst" xmlns:r="http://schemas.openxmlformats.org/officeDocument/2006/relationships" xmlns:m="http://schemas.openxmlformats.org/officeDocument/2006/math" xmlns:v="urn:schemas-microsoft-com:vml" xmlns:wp14="http://schemas.microsoft.com/office/word/2010/wordprocessingDrawing" xmlns:wp="http://schemas.openxmlformats.org/drawingml/2006/wordprocessingDrawing" xmlns:w10="urn:schemas-microsoft-com:office:word" xmlns:w="http://schemas.openxmlformats.org/wordprocessingml/2006/main" xmlns:w14="http://schemas.microsoft.com/office/word/2010/wordml" xmlns:w15="http://schemas.microsoft.com/office/word/2012/wordml" xmlns:w16cex="http://schemas.microsoft.com/office/word/2018/wordml/cex" xmlns:w16cid="http://schemas.microsoft.com/office/word/2016/wordml/cid" xmlns:w16="http://schemas.microsoft.com/office/word/2018/wordml" xmlns:w16sdtdh="http://schemas.microsoft.com/office/word/2020/wordml/sdtdatahash" xmlns:w16se="http://schemas.microsoft.com/office/word/2015/wordml/symex" xmlns:wpg="http://schemas.microsoft.com/office/word/2010/wordprocessingGroup" xmlns:wpi="http://schemas.microsoft.com/office/word/2010/wordprocessingInk" xmlns:wne="http://schemas.microsoft.com/office/word/2006/wordml" xmlns:wps="http://schemas.microsoft.com/office/word/2010/wordprocessingShape" mc:Ignorable="w14 w15 w16se w16cid w16 w16cex w16sdtdh wp14">
   <w:abstractNum w:abstractNumId="0" w15:restartNumberingAfterBreak="0">
     <w:nsid w:val="02A10F68"/>
     <w:multiLevelType w:val="multilevel"/>
@@ -1867,7 +2428,7 @@
 </file>
 
 <file path=word/styles.xml><?xml version="1.0" encoding="utf-8"?>
-<w:styles xmlns:mc="http://schemas.openxmlformats.org/markup-compatibility/2006" xmlns:r="http://schemas.openxmlformats.org/officeDocument/2006/relationships" xmlns:w="http://schemas.openxmlformats.org/wordprocessingml/2006/main" xmlns:w14="http://schemas.microsoft.com/office/word/2010/wordml" xmlns:w15="http://schemas.microsoft.com/office/word/2012/wordml" xmlns:w16cex="http://schemas.microsoft.com/office/word/2018/wordml/cex" xmlns:w16cid="http://schemas.microsoft.com/office/word/2016/wordml/cid" xmlns:w16="http://schemas.microsoft.com/office/word/2018/wordml" xmlns:w16du="http://schemas.microsoft.com/office/word/2023/wordml/word16du" xmlns:w16sdtdh="http://schemas.microsoft.com/office/word/2020/wordml/sdtdatahash" xmlns:w16sdtfl="http://schemas.microsoft.com/office/word/2024/wordml/sdtformatlock" xmlns:w16se="http://schemas.microsoft.com/office/word/2015/wordml/symex" mc:Ignorable="w14 w15 w16se w16cid w16 w16cex w16sdtdh w16sdtfl w16du">
+<w:styles xmlns:mc="http://schemas.openxmlformats.org/markup-compatibility/2006" xmlns:r="http://schemas.openxmlformats.org/officeDocument/2006/relationships" xmlns:w="http://schemas.openxmlformats.org/wordprocessingml/2006/main" xmlns:w14="http://schemas.microsoft.com/office/word/2010/wordml" xmlns:w15="http://schemas.microsoft.com/office/word/2012/wordml" xmlns:w16cex="http://schemas.microsoft.com/office/word/2018/wordml/cex" xmlns:w16cid="http://schemas.microsoft.com/office/word/2016/wordml/cid" xmlns:w16="http://schemas.microsoft.com/office/word/2018/wordml" xmlns:w16sdtdh="http://schemas.microsoft.com/office/word/2020/wordml/sdtdatahash" xmlns:w16se="http://schemas.microsoft.com/office/word/2015/wordml/symex" mc:Ignorable="w14 w15 w16se w16cid w16 w16cex w16sdtdh">
   <w:docDefaults>
     <w:rPrDefault>
       <w:rPr>
@@ -2267,11 +2828,11 @@
     <w:name w:val="Normal"/>
     <w:qFormat/>
   </w:style>
-  <w:style w:type="paragraph" w:styleId="Heading1">
+  <w:style w:type="paragraph" w:styleId="Ttulo1">
     <w:name w:val="heading 1"/>
     <w:basedOn w:val="Normal"/>
     <w:next w:val="Normal"/>
-    <w:link w:val="Heading1Char"/>
+    <w:link w:val="Ttulo1Car"/>
     <w:uiPriority w:val="9"/>
     <w:qFormat/>
     <w:rsid w:val="000F5E8E"/>
@@ -2288,11 +2849,11 @@
       <w:szCs w:val="40"/>
     </w:rPr>
   </w:style>
-  <w:style w:type="paragraph" w:styleId="Heading2">
+  <w:style w:type="paragraph" w:styleId="Ttulo2">
     <w:name w:val="heading 2"/>
     <w:basedOn w:val="Normal"/>
     <w:next w:val="Normal"/>
-    <w:link w:val="Heading2Char"/>
+    <w:link w:val="Ttulo2Car"/>
     <w:uiPriority w:val="9"/>
     <w:semiHidden/>
     <w:unhideWhenUsed/>
@@ -2311,11 +2872,11 @@
       <w:szCs w:val="32"/>
     </w:rPr>
   </w:style>
-  <w:style w:type="paragraph" w:styleId="Heading3">
+  <w:style w:type="paragraph" w:styleId="Ttulo3">
     <w:name w:val="heading 3"/>
     <w:basedOn w:val="Normal"/>
     <w:next w:val="Normal"/>
-    <w:link w:val="Heading3Char"/>
+    <w:link w:val="Ttulo3Car"/>
     <w:uiPriority w:val="9"/>
     <w:semiHidden/>
     <w:unhideWhenUsed/>
@@ -2334,11 +2895,11 @@
       <w:szCs w:val="28"/>
     </w:rPr>
   </w:style>
-  <w:style w:type="paragraph" w:styleId="Heading4">
+  <w:style w:type="paragraph" w:styleId="Ttulo4">
     <w:name w:val="heading 4"/>
     <w:basedOn w:val="Normal"/>
     <w:next w:val="Normal"/>
-    <w:link w:val="Heading4Char"/>
+    <w:link w:val="Ttulo4Car"/>
     <w:uiPriority w:val="9"/>
     <w:semiHidden/>
     <w:unhideWhenUsed/>
@@ -2357,11 +2918,11 @@
       <w:color w:val="2F5496" w:themeColor="accent1" w:themeShade="BF"/>
     </w:rPr>
   </w:style>
-  <w:style w:type="paragraph" w:styleId="Heading5">
+  <w:style w:type="paragraph" w:styleId="Ttulo5">
     <w:name w:val="heading 5"/>
     <w:basedOn w:val="Normal"/>
     <w:next w:val="Normal"/>
-    <w:link w:val="Heading5Char"/>
+    <w:link w:val="Ttulo5Car"/>
     <w:uiPriority w:val="9"/>
     <w:semiHidden/>
     <w:unhideWhenUsed/>
@@ -2378,11 +2939,11 @@
       <w:color w:val="2F5496" w:themeColor="accent1" w:themeShade="BF"/>
     </w:rPr>
   </w:style>
-  <w:style w:type="paragraph" w:styleId="Heading6">
+  <w:style w:type="paragraph" w:styleId="Ttulo6">
     <w:name w:val="heading 6"/>
     <w:basedOn w:val="Normal"/>
     <w:next w:val="Normal"/>
-    <w:link w:val="Heading6Char"/>
+    <w:link w:val="Ttulo6Car"/>
     <w:uiPriority w:val="9"/>
     <w:semiHidden/>
     <w:unhideWhenUsed/>
@@ -2401,11 +2962,11 @@
       <w:color w:val="595959" w:themeColor="text1" w:themeTint="A6"/>
     </w:rPr>
   </w:style>
-  <w:style w:type="paragraph" w:styleId="Heading7">
+  <w:style w:type="paragraph" w:styleId="Ttulo7">
     <w:name w:val="heading 7"/>
     <w:basedOn w:val="Normal"/>
     <w:next w:val="Normal"/>
-    <w:link w:val="Heading7Char"/>
+    <w:link w:val="Ttulo7Car"/>
     <w:uiPriority w:val="9"/>
     <w:semiHidden/>
     <w:unhideWhenUsed/>
@@ -2422,11 +2983,11 @@
       <w:color w:val="595959" w:themeColor="text1" w:themeTint="A6"/>
     </w:rPr>
   </w:style>
-  <w:style w:type="paragraph" w:styleId="Heading8">
+  <w:style w:type="paragraph" w:styleId="Ttulo8">
     <w:name w:val="heading 8"/>
     <w:basedOn w:val="Normal"/>
     <w:next w:val="Normal"/>
-    <w:link w:val="Heading8Char"/>
+    <w:link w:val="Ttulo8Car"/>
     <w:uiPriority w:val="9"/>
     <w:semiHidden/>
     <w:unhideWhenUsed/>
@@ -2445,11 +3006,11 @@
       <w:color w:val="272727" w:themeColor="text1" w:themeTint="D8"/>
     </w:rPr>
   </w:style>
-  <w:style w:type="paragraph" w:styleId="Heading9">
+  <w:style w:type="paragraph" w:styleId="Ttulo9">
     <w:name w:val="heading 9"/>
     <w:basedOn w:val="Normal"/>
     <w:next w:val="Normal"/>
-    <w:link w:val="Heading9Char"/>
+    <w:link w:val="Ttulo9Car"/>
     <w:uiPriority w:val="9"/>
     <w:semiHidden/>
     <w:unhideWhenUsed/>
@@ -2466,12 +3027,13 @@
       <w:color w:val="272727" w:themeColor="text1" w:themeTint="D8"/>
     </w:rPr>
   </w:style>
-  <w:style w:type="character" w:default="1" w:styleId="DefaultParagraphFont">
+  <w:style w:type="character" w:default="1" w:styleId="Fuentedeprrafopredeter">
     <w:name w:val="Default Paragraph Font"/>
     <w:uiPriority w:val="1"/>
+    <w:semiHidden/>
     <w:unhideWhenUsed/>
   </w:style>
-  <w:style w:type="table" w:default="1" w:styleId="TableNormal">
+  <w:style w:type="table" w:default="1" w:styleId="Tablanormal">
     <w:name w:val="Normal Table"/>
     <w:uiPriority w:val="99"/>
     <w:semiHidden/>
@@ -2486,16 +3048,16 @@
       </w:tblCellMar>
     </w:tblPr>
   </w:style>
-  <w:style w:type="numbering" w:default="1" w:styleId="NoList">
+  <w:style w:type="numbering" w:default="1" w:styleId="Sinlista">
     <w:name w:val="No List"/>
     <w:uiPriority w:val="99"/>
     <w:semiHidden/>
     <w:unhideWhenUsed/>
   </w:style>
-  <w:style w:type="character" w:customStyle="1" w:styleId="Heading1Char">
-    <w:name w:val="Heading 1 Char"/>
-    <w:basedOn w:val="DefaultParagraphFont"/>
-    <w:link w:val="Heading1"/>
+  <w:style w:type="character" w:customStyle="1" w:styleId="Ttulo1Car">
+    <w:name w:val="Título 1 Car"/>
+    <w:basedOn w:val="Fuentedeprrafopredeter"/>
+    <w:link w:val="Ttulo1"/>
     <w:uiPriority w:val="9"/>
     <w:rsid w:val="000F5E8E"/>
     <w:rPr>
@@ -2505,10 +3067,10 @@
       <w:szCs w:val="40"/>
     </w:rPr>
   </w:style>
-  <w:style w:type="character" w:customStyle="1" w:styleId="Heading2Char">
-    <w:name w:val="Heading 2 Char"/>
-    <w:basedOn w:val="DefaultParagraphFont"/>
-    <w:link w:val="Heading2"/>
+  <w:style w:type="character" w:customStyle="1" w:styleId="Ttulo2Car">
+    <w:name w:val="Título 2 Car"/>
+    <w:basedOn w:val="Fuentedeprrafopredeter"/>
+    <w:link w:val="Ttulo2"/>
     <w:uiPriority w:val="9"/>
     <w:semiHidden/>
     <w:rsid w:val="000F5E8E"/>
@@ -2519,10 +3081,10 @@
       <w:szCs w:val="32"/>
     </w:rPr>
   </w:style>
-  <w:style w:type="character" w:customStyle="1" w:styleId="Heading3Char">
-    <w:name w:val="Heading 3 Char"/>
-    <w:basedOn w:val="DefaultParagraphFont"/>
-    <w:link w:val="Heading3"/>
+  <w:style w:type="character" w:customStyle="1" w:styleId="Ttulo3Car">
+    <w:name w:val="Título 3 Car"/>
+    <w:basedOn w:val="Fuentedeprrafopredeter"/>
+    <w:link w:val="Ttulo3"/>
     <w:uiPriority w:val="9"/>
     <w:semiHidden/>
     <w:rsid w:val="000F5E8E"/>
@@ -2533,10 +3095,10 @@
       <w:szCs w:val="28"/>
     </w:rPr>
   </w:style>
-  <w:style w:type="character" w:customStyle="1" w:styleId="Heading4Char">
-    <w:name w:val="Heading 4 Char"/>
-    <w:basedOn w:val="DefaultParagraphFont"/>
-    <w:link w:val="Heading4"/>
+  <w:style w:type="character" w:customStyle="1" w:styleId="Ttulo4Car">
+    <w:name w:val="Título 4 Car"/>
+    <w:basedOn w:val="Fuentedeprrafopredeter"/>
+    <w:link w:val="Ttulo4"/>
     <w:uiPriority w:val="9"/>
     <w:semiHidden/>
     <w:rsid w:val="000F5E8E"/>
@@ -2547,10 +3109,10 @@
       <w:color w:val="2F5496" w:themeColor="accent1" w:themeShade="BF"/>
     </w:rPr>
   </w:style>
-  <w:style w:type="character" w:customStyle="1" w:styleId="Heading5Char">
-    <w:name w:val="Heading 5 Char"/>
-    <w:basedOn w:val="DefaultParagraphFont"/>
-    <w:link w:val="Heading5"/>
+  <w:style w:type="character" w:customStyle="1" w:styleId="Ttulo5Car">
+    <w:name w:val="Título 5 Car"/>
+    <w:basedOn w:val="Fuentedeprrafopredeter"/>
+    <w:link w:val="Ttulo5"/>
     <w:uiPriority w:val="9"/>
     <w:semiHidden/>
     <w:rsid w:val="000F5E8E"/>
@@ -2559,10 +3121,10 @@
       <w:color w:val="2F5496" w:themeColor="accent1" w:themeShade="BF"/>
     </w:rPr>
   </w:style>
-  <w:style w:type="character" w:customStyle="1" w:styleId="Heading6Char">
-    <w:name w:val="Heading 6 Char"/>
-    <w:basedOn w:val="DefaultParagraphFont"/>
-    <w:link w:val="Heading6"/>
+  <w:style w:type="character" w:customStyle="1" w:styleId="Ttulo6Car">
+    <w:name w:val="Título 6 Car"/>
+    <w:basedOn w:val="Fuentedeprrafopredeter"/>
+    <w:link w:val="Ttulo6"/>
     <w:uiPriority w:val="9"/>
     <w:semiHidden/>
     <w:rsid w:val="000F5E8E"/>
@@ -2573,10 +3135,10 @@
       <w:color w:val="595959" w:themeColor="text1" w:themeTint="A6"/>
     </w:rPr>
   </w:style>
-  <w:style w:type="character" w:customStyle="1" w:styleId="Heading7Char">
-    <w:name w:val="Heading 7 Char"/>
-    <w:basedOn w:val="DefaultParagraphFont"/>
-    <w:link w:val="Heading7"/>
+  <w:style w:type="character" w:customStyle="1" w:styleId="Ttulo7Car">
+    <w:name w:val="Título 7 Car"/>
+    <w:basedOn w:val="Fuentedeprrafopredeter"/>
+    <w:link w:val="Ttulo7"/>
     <w:uiPriority w:val="9"/>
     <w:semiHidden/>
     <w:rsid w:val="000F5E8E"/>
@@ -2585,10 +3147,10 @@
       <w:color w:val="595959" w:themeColor="text1" w:themeTint="A6"/>
     </w:rPr>
   </w:style>
-  <w:style w:type="character" w:customStyle="1" w:styleId="Heading8Char">
-    <w:name w:val="Heading 8 Char"/>
-    <w:basedOn w:val="DefaultParagraphFont"/>
-    <w:link w:val="Heading8"/>
+  <w:style w:type="character" w:customStyle="1" w:styleId="Ttulo8Car">
+    <w:name w:val="Título 8 Car"/>
+    <w:basedOn w:val="Fuentedeprrafopredeter"/>
+    <w:link w:val="Ttulo8"/>
     <w:uiPriority w:val="9"/>
     <w:semiHidden/>
     <w:rsid w:val="000F5E8E"/>
@@ -2599,10 +3161,10 @@
       <w:color w:val="272727" w:themeColor="text1" w:themeTint="D8"/>
     </w:rPr>
   </w:style>
-  <w:style w:type="character" w:customStyle="1" w:styleId="Heading9Char">
-    <w:name w:val="Heading 9 Char"/>
-    <w:basedOn w:val="DefaultParagraphFont"/>
-    <w:link w:val="Heading9"/>
+  <w:style w:type="character" w:customStyle="1" w:styleId="Ttulo9Car">
+    <w:name w:val="Título 9 Car"/>
+    <w:basedOn w:val="Fuentedeprrafopredeter"/>
+    <w:link w:val="Ttulo9"/>
     <w:uiPriority w:val="9"/>
     <w:semiHidden/>
     <w:rsid w:val="000F5E8E"/>
@@ -2611,11 +3173,11 @@
       <w:color w:val="272727" w:themeColor="text1" w:themeTint="D8"/>
     </w:rPr>
   </w:style>
-  <w:style w:type="paragraph" w:styleId="Title">
+  <w:style w:type="paragraph" w:styleId="Ttulo">
     <w:name w:val="Title"/>
     <w:basedOn w:val="Normal"/>
     <w:next w:val="Normal"/>
-    <w:link w:val="TitleChar"/>
+    <w:link w:val="TtuloCar"/>
     <w:uiPriority w:val="10"/>
     <w:qFormat/>
     <w:rsid w:val="000F5E8E"/>
@@ -2631,10 +3193,10 @@
       <w:szCs w:val="56"/>
     </w:rPr>
   </w:style>
-  <w:style w:type="character" w:customStyle="1" w:styleId="TitleChar">
-    <w:name w:val="Title Char"/>
-    <w:basedOn w:val="DefaultParagraphFont"/>
-    <w:link w:val="Title"/>
+  <w:style w:type="character" w:customStyle="1" w:styleId="TtuloCar">
+    <w:name w:val="Título Car"/>
+    <w:basedOn w:val="Fuentedeprrafopredeter"/>
+    <w:link w:val="Ttulo"/>
     <w:uiPriority w:val="10"/>
     <w:rsid w:val="000F5E8E"/>
     <w:rPr>
@@ -2645,11 +3207,11 @@
       <w:szCs w:val="56"/>
     </w:rPr>
   </w:style>
-  <w:style w:type="paragraph" w:styleId="Subtitle">
+  <w:style w:type="paragraph" w:styleId="Subttulo">
     <w:name w:val="Subtitle"/>
     <w:basedOn w:val="Normal"/>
     <w:next w:val="Normal"/>
-    <w:link w:val="SubtitleChar"/>
+    <w:link w:val="SubttuloCar"/>
     <w:uiPriority w:val="11"/>
     <w:qFormat/>
     <w:rsid w:val="000F5E8E"/>
@@ -2666,10 +3228,10 @@
       <w:szCs w:val="28"/>
     </w:rPr>
   </w:style>
-  <w:style w:type="character" w:customStyle="1" w:styleId="SubtitleChar">
-    <w:name w:val="Subtitle Char"/>
-    <w:basedOn w:val="DefaultParagraphFont"/>
-    <w:link w:val="Subtitle"/>
+  <w:style w:type="character" w:customStyle="1" w:styleId="SubttuloCar">
+    <w:name w:val="Subtítulo Car"/>
+    <w:basedOn w:val="Fuentedeprrafopredeter"/>
+    <w:link w:val="Subttulo"/>
     <w:uiPriority w:val="11"/>
     <w:rsid w:val="000F5E8E"/>
     <w:rPr>
@@ -2680,11 +3242,11 @@
       <w:szCs w:val="28"/>
     </w:rPr>
   </w:style>
-  <w:style w:type="paragraph" w:styleId="Quote">
+  <w:style w:type="paragraph" w:styleId="Cita">
     <w:name w:val="Quote"/>
     <w:basedOn w:val="Normal"/>
     <w:next w:val="Normal"/>
-    <w:link w:val="QuoteChar"/>
+    <w:link w:val="CitaCar"/>
     <w:uiPriority w:val="29"/>
     <w:qFormat/>
     <w:rsid w:val="000F5E8E"/>
@@ -2698,10 +3260,10 @@
       <w:color w:val="404040" w:themeColor="text1" w:themeTint="BF"/>
     </w:rPr>
   </w:style>
-  <w:style w:type="character" w:customStyle="1" w:styleId="QuoteChar">
-    <w:name w:val="Quote Char"/>
-    <w:basedOn w:val="DefaultParagraphFont"/>
-    <w:link w:val="Quote"/>
+  <w:style w:type="character" w:customStyle="1" w:styleId="CitaCar">
+    <w:name w:val="Cita Car"/>
+    <w:basedOn w:val="Fuentedeprrafopredeter"/>
+    <w:link w:val="Cita"/>
     <w:uiPriority w:val="29"/>
     <w:rsid w:val="000F5E8E"/>
     <w:rPr>
@@ -2710,7 +3272,7 @@
       <w:color w:val="404040" w:themeColor="text1" w:themeTint="BF"/>
     </w:rPr>
   </w:style>
-  <w:style w:type="paragraph" w:styleId="ListParagraph">
+  <w:style w:type="paragraph" w:styleId="Prrafodelista">
     <w:name w:val="List Paragraph"/>
     <w:basedOn w:val="Normal"/>
     <w:uiPriority w:val="34"/>
@@ -2721,9 +3283,9 @@
       <w:contextualSpacing/>
     </w:pPr>
   </w:style>
-  <w:style w:type="character" w:styleId="IntenseEmphasis">
+  <w:style w:type="character" w:styleId="nfasisintenso">
     <w:name w:val="Intense Emphasis"/>
-    <w:basedOn w:val="DefaultParagraphFont"/>
+    <w:basedOn w:val="Fuentedeprrafopredeter"/>
     <w:uiPriority w:val="21"/>
     <w:qFormat/>
     <w:rsid w:val="000F5E8E"/>
@@ -2733,11 +3295,11 @@
       <w:color w:val="2F5496" w:themeColor="accent1" w:themeShade="BF"/>
     </w:rPr>
   </w:style>
-  <w:style w:type="paragraph" w:styleId="IntenseQuote">
+  <w:style w:type="paragraph" w:styleId="Citadestacada">
     <w:name w:val="Intense Quote"/>
     <w:basedOn w:val="Normal"/>
     <w:next w:val="Normal"/>
-    <w:link w:val="IntenseQuoteChar"/>
+    <w:link w:val="CitadestacadaCar"/>
     <w:uiPriority w:val="30"/>
     <w:qFormat/>
     <w:rsid w:val="000F5E8E"/>
@@ -2756,10 +3318,10 @@
       <w:color w:val="2F5496" w:themeColor="accent1" w:themeShade="BF"/>
     </w:rPr>
   </w:style>
-  <w:style w:type="character" w:customStyle="1" w:styleId="IntenseQuoteChar">
-    <w:name w:val="Intense Quote Char"/>
-    <w:basedOn w:val="DefaultParagraphFont"/>
-    <w:link w:val="IntenseQuote"/>
+  <w:style w:type="character" w:customStyle="1" w:styleId="CitadestacadaCar">
+    <w:name w:val="Cita destacada Car"/>
+    <w:basedOn w:val="Fuentedeprrafopredeter"/>
+    <w:link w:val="Citadestacada"/>
     <w:uiPriority w:val="30"/>
     <w:rsid w:val="000F5E8E"/>
     <w:rPr>
@@ -2768,9 +3330,9 @@
       <w:color w:val="2F5496" w:themeColor="accent1" w:themeShade="BF"/>
     </w:rPr>
   </w:style>
-  <w:style w:type="character" w:styleId="IntenseReference">
+  <w:style w:type="character" w:styleId="Referenciaintensa">
     <w:name w:val="Intense Reference"/>
-    <w:basedOn w:val="DefaultParagraphFont"/>
+    <w:basedOn w:val="Fuentedeprrafopredeter"/>
     <w:uiPriority w:val="32"/>
     <w:qFormat/>
     <w:rsid w:val="000F5E8E"/>
@@ -2782,9 +3344,9 @@
       <w:spacing w:val="5"/>
     </w:rPr>
   </w:style>
-  <w:style w:type="table" w:styleId="PlainTable1">
+  <w:style w:type="table" w:styleId="Tablanormal1">
     <w:name w:val="Plain Table 1"/>
-    <w:basedOn w:val="TableNormal"/>
+    <w:basedOn w:val="Tablanormal"/>
     <w:uiPriority w:val="41"/>
     <w:rsid w:val="0055319C"/>
     <w:pPr>
